--- a/assigments/Assignment 1/Step 2 - Assignment Module 1.docx
+++ b/assigments/Assignment 1/Step 2 - Assignment Module 1.docx
@@ -434,7 +434,19 @@
           <w:rPr>
             <w:rStyle w:val="Hyperlink"/>
           </w:rPr>
-          <w:t>https://github.com/guiliberali/Big-Data-2025-Module-1/tree/main/data</w:t>
+          <w:t>https://github.com/guiliberali/</w:t>
+        </w:r>
+        <w:r>
+          <w:rPr>
+            <w:rStyle w:val="Hyperlink"/>
+          </w:rPr>
+          <w:t>Learning-from-Big-Data</w:t>
+        </w:r>
+        <w:r>
+          <w:rPr>
+            <w:rStyle w:val="Hyperlink"/>
+          </w:rPr>
+          <w:t>/tree/main/data</w:t>
         </w:r>
       </w:hyperlink>
       <w:r>
